--- a/Documentation/2023 T1/Coverity Scan - Static Analysis Reports/SAR_1520708.docx
+++ b/Documentation/2023 T1/Coverity Scan - Static Analysis Reports/SAR_1520708.docx
@@ -720,10 +720,10 @@
         <w:tblLook w:val="04A0" w:firstRow="1" w:lastRow="0" w:firstColumn="1" w:lastColumn="0" w:noHBand="0" w:noVBand="1"/>
       </w:tblPr>
       <w:tblGrid>
-        <w:gridCol w:w="1390"/>
-        <w:gridCol w:w="1385"/>
-        <w:gridCol w:w="1784"/>
-        <w:gridCol w:w="4457"/>
+        <w:gridCol w:w="1402"/>
+        <w:gridCol w:w="1377"/>
+        <w:gridCol w:w="1769"/>
+        <w:gridCol w:w="4468"/>
       </w:tblGrid>
       <w:tr>
         <w:tc>
@@ -836,7 +836,13 @@
               <w:t>19/04</w:t>
             </w:r>
             <w:r>
-              <w:t>/23</w:t>
+              <w:t>/</w:t>
+            </w:r>
+            <w:r>
+              <w:t>20</w:t>
+            </w:r>
+            <w:r>
+              <w:t>23</w:t>
             </w:r>
           </w:p>
         </w:tc>
@@ -889,6 +895,9 @@
             <w:pPr>
               <w:jc w:val="both"/>
             </w:pPr>
+            <w:r>
+              <w:t>15/05/2023</w:t>
+            </w:r>
           </w:p>
         </w:tc>
         <w:tc>
@@ -899,6 +908,9 @@
             <w:pPr>
               <w:jc w:val="both"/>
             </w:pPr>
+            <w:r>
+              <w:t>1.1</w:t>
+            </w:r>
           </w:p>
         </w:tc>
         <w:tc>
@@ -909,6 +921,9 @@
             <w:pPr>
               <w:jc w:val="both"/>
             </w:pPr>
+            <w:r>
+              <w:t>Dean Scanlon</w:t>
+            </w:r>
           </w:p>
         </w:tc>
         <w:tc>
@@ -919,6 +934,9 @@
             <w:pPr>
               <w:jc w:val="both"/>
             </w:pPr>
+            <w:r>
+              <w:t>Updates/corrections</w:t>
+            </w:r>
           </w:p>
         </w:tc>
       </w:tr>
@@ -2452,55 +2470,7 @@
           <w:color w:val="000000" w:themeColor="text1"/>
           <w:lang w:val="en-US"/>
         </w:rPr>
-        <w:t>(</w:t>
-      </w:r>
-      <w:r>
-        <w:rPr>
-          <w:rFonts w:cstheme="minorHAnsi"/>
-          <w:color w:val="000000" w:themeColor="text1"/>
-          <w:lang w:val="en-US"/>
-        </w:rPr>
-        <w:t>CWE</w:t>
-      </w:r>
-      <w:r>
-        <w:rPr>
-          <w:rFonts w:cstheme="minorHAnsi"/>
-          <w:color w:val="000000" w:themeColor="text1"/>
-          <w:lang w:val="en-US"/>
-        </w:rPr>
-        <w:t xml:space="preserve"> – CWE-</w:t>
-      </w:r>
-      <w:r>
-        <w:rPr>
-          <w:rFonts w:cstheme="minorHAnsi"/>
-          <w:color w:val="000000" w:themeColor="text1"/>
-          <w:lang w:val="en-US"/>
-        </w:rPr>
-        <w:t>119</w:t>
-      </w:r>
-      <w:r>
-        <w:rPr>
-          <w:rFonts w:cstheme="minorHAnsi"/>
-          <w:color w:val="000000" w:themeColor="text1"/>
-          <w:lang w:val="en-US"/>
-        </w:rPr>
-        <w:t>:</w:t>
-      </w:r>
-      <w:r>
-        <w:rPr>
-          <w:rFonts w:cstheme="minorHAnsi"/>
-          <w:color w:val="000000" w:themeColor="text1"/>
-          <w:lang w:val="en-US"/>
-        </w:rPr>
-        <w:t xml:space="preserve"> Improper Restriction of Operations within the Bounds of a Memory Buffer</w:t>
-      </w:r>
-      <w:r>
-        <w:rPr>
-          <w:rFonts w:cstheme="minorHAnsi"/>
-          <w:color w:val="000000" w:themeColor="text1"/>
-          <w:lang w:val="en-US"/>
-        </w:rPr>
-        <w:t>).</w:t>
+        <w:t>(CWE – CWE-119: Improper Restriction of Operations within the Bounds of a Memory Buffer).</w:t>
       </w:r>
     </w:p>
     <w:p>
@@ -3404,7 +3374,7 @@
           <w:iCs w:val="0"/>
           <w:color w:val="000000" w:themeColor="text1"/>
         </w:rPr>
-        <w:t xml:space="preserve"> being taking a negative value and as a result being interpreted as an unsigned integer.</w:t>
+        <w:t xml:space="preserve"> taking a negative value and as a result being interpreted as an unsigned integer.</w:t>
       </w:r>
     </w:p>
     <w:p>
@@ -3424,93 +3394,6 @@
           <w:iCs w:val="0"/>
           <w:color w:val="000000" w:themeColor="text1"/>
         </w:rPr>
-        <w:t xml:space="preserve">The linked list in question is </w:t>
-      </w:r>
-      <w:proofErr w:type="spellStart"/>
-      <w:r>
-        <w:rPr>
-          <w:rStyle w:val="SubtleEmphasis"/>
-          <w:rFonts w:ascii="Consolas" w:hAnsi="Consolas"/>
-          <w:i w:val="0"/>
-          <w:iCs w:val="0"/>
-          <w:color w:val="2E74B5" w:themeColor="accent5" w:themeShade="BF"/>
-          <w:sz w:val="20"/>
-          <w:szCs w:val="20"/>
-        </w:rPr>
-        <w:t>sm_list</w:t>
-      </w:r>
-      <w:proofErr w:type="spellEnd"/>
-      <w:r>
-        <w:rPr>
-          <w:rStyle w:val="SubtleEmphasis"/>
-          <w:rFonts w:ascii="Consolas" w:hAnsi="Consolas"/>
-          <w:i w:val="0"/>
-          <w:iCs w:val="0"/>
-          <w:color w:val="2E74B5" w:themeColor="accent5" w:themeShade="BF"/>
-          <w:sz w:val="20"/>
-          <w:szCs w:val="20"/>
-        </w:rPr>
-        <w:t xml:space="preserve"> </w:t>
-      </w:r>
-      <w:r>
-        <w:rPr>
-          <w:rStyle w:val="SubtleEmphasis"/>
-          <w:i w:val="0"/>
-          <w:iCs w:val="0"/>
-          <w:color w:val="000000" w:themeColor="text1"/>
-        </w:rPr>
-        <w:t xml:space="preserve">and it holds the addresses of the nodes, so ensuring the value of </w:t>
-      </w:r>
-      <w:proofErr w:type="spellStart"/>
-      <w:r>
-        <w:rPr>
-          <w:rStyle w:val="SubtleEmphasis"/>
-          <w:rFonts w:ascii="Consolas" w:hAnsi="Consolas"/>
-          <w:i w:val="0"/>
-          <w:iCs w:val="0"/>
-          <w:color w:val="2E74B5" w:themeColor="accent5" w:themeShade="BF"/>
-          <w:sz w:val="20"/>
-          <w:szCs w:val="20"/>
-        </w:rPr>
-        <w:t>elt</w:t>
-      </w:r>
-      <w:proofErr w:type="spellEnd"/>
-      <w:r>
-        <w:rPr>
-          <w:rStyle w:val="SubtleEmphasis"/>
-          <w:i w:val="0"/>
-          <w:iCs w:val="0"/>
-          <w:color w:val="000000" w:themeColor="text1"/>
-        </w:rPr>
-        <w:t xml:space="preserve"> is within an acceptable range is an important requirement </w:t>
-      </w:r>
-      <w:r>
-        <w:rPr>
-          <w:rStyle w:val="SubtleEmphasis"/>
-          <w:i w:val="0"/>
-          <w:iCs w:val="0"/>
-          <w:color w:val="000000" w:themeColor="text1"/>
-        </w:rPr>
-        <w:t>to ensure the code functions correctly and communication between nodes is not disrupted.</w:t>
-      </w:r>
-    </w:p>
-    <w:p>
-      <w:pPr>
-        <w:jc w:val="both"/>
-        <w:rPr>
-          <w:rStyle w:val="SubtleEmphasis"/>
-          <w:i w:val="0"/>
-          <w:iCs w:val="0"/>
-          <w:color w:val="000000" w:themeColor="text1"/>
-        </w:rPr>
-      </w:pPr>
-      <w:r>
-        <w:rPr>
-          <w:rStyle w:val="SubtleEmphasis"/>
-          <w:i w:val="0"/>
-          <w:iCs w:val="0"/>
-          <w:color w:val="000000" w:themeColor="text1"/>
-        </w:rPr>
         <w:t xml:space="preserve">Alternatively, consideration could be made for the NASA DTN protocol to be written in another programming language such as Python or Java. </w:t>
       </w:r>
     </w:p>
@@ -3545,10 +3428,7 @@
     </w:p>
     <w:p>
       <w:r>
-        <w:t>CWE-119: Improper Restriction of Operations within the Bounds of a Memory Buffer</w:t>
-      </w:r>
-      <w:r>
-        <w:t xml:space="preserve"> (2023 January) </w:t>
+        <w:t xml:space="preserve">CWE-119: Improper Restriction of Operations within the Bounds of a Memory Buffer (2023 January) </w:t>
       </w:r>
       <w:r>
         <w:rPr>
@@ -5580,30 +5460,6 @@
 </file>
 
 <file path=customXml/item2.xml><?xml version="1.0" encoding="utf-8"?>
-<?mso-contentType ?>
-<FormTemplates xmlns="http://schemas.microsoft.com/sharepoint/v3/contenttype/forms">
-  <Display>DocumentLibraryForm</Display>
-  <Edit>DocumentLibraryForm</Edit>
-  <New>DocumentLibraryForm</New>
-</FormTemplates>
-</file>
-
-<file path=customXml/item3.xml><?xml version="1.0" encoding="utf-8"?>
-<p:properties xmlns:p="http://schemas.microsoft.com/office/2006/metadata/properties" xmlns:xsi="http://www.w3.org/2001/XMLSchema-instance" xmlns:pc="http://schemas.microsoft.com/office/infopath/2007/PartnerControls">
-  <documentManagement>
-    <_Flow_SignoffStatus xmlns="70cc76ce-64e7-49b1-aa08-5974f8b2a11e" xsi:nil="true"/>
-    <lcf76f155ced4ddcb4097134ff3c332f xmlns="70cc76ce-64e7-49b1-aa08-5974f8b2a11e">
-      <Terms xmlns="http://schemas.microsoft.com/office/infopath/2007/PartnerControls"/>
-    </lcf76f155ced4ddcb4097134ff3c332f>
-  </documentManagement>
-</p:properties>
-</file>
-
-<file path=customXml/item4.xml><?xml version="1.0" encoding="utf-8"?>
-<b:Sources xmlns:b="http://schemas.openxmlformats.org/officeDocument/2006/bibliography" xmlns="http://schemas.openxmlformats.org/officeDocument/2006/bibliography" SelectedStyle="\APASixthEditionOfficeOnline.xsl" StyleName="APA" Version="6"/>
-</file>
-
-<file path=customXml/item5.xml><?xml version="1.0" encoding="utf-8"?>
 <ct:contentTypeSchema xmlns:ct="http://schemas.microsoft.com/office/2006/metadata/contentType" xmlns:ma="http://schemas.microsoft.com/office/2006/metadata/properties/metaAttributes" ct:_="" ma:_="" ma:contentTypeName="Document" ma:contentTypeID="0x010100421D4FFD7652BD42BDF9DEEC799908E7" ma:contentTypeVersion="15" ma:contentTypeDescription="Create a new document." ma:contentTypeScope="" ma:versionID="0c673a10add6e63b3283d8a0a8601286">
   <xsd:schema xmlns:xsd="http://www.w3.org/2001/XMLSchema" xmlns:xs="http://www.w3.org/2001/XMLSchema" xmlns:p="http://schemas.microsoft.com/office/2006/metadata/properties" xmlns:ns2="70cc76ce-64e7-49b1-aa08-5974f8b2a11e" xmlns:ns3="1109ce72-5a84-437a-bb4a-213451b799a7" targetNamespace="http://schemas.microsoft.com/office/2006/metadata/properties" ma:root="true" ma:fieldsID="077879bd9718e9fd2a15ec01f3bbb7aa" ns2:_="" ns3:_="">
     <xsd:import namespace="70cc76ce-64e7-49b1-aa08-5974f8b2a11e"/>
@@ -5834,6 +5690,30 @@
 </ct:contentTypeSchema>
 </file>
 
+<file path=customXml/item3.xml><?xml version="1.0" encoding="utf-8"?>
+<b:Sources xmlns:b="http://schemas.openxmlformats.org/officeDocument/2006/bibliography" xmlns="http://schemas.openxmlformats.org/officeDocument/2006/bibliography" SelectedStyle="\APASixthEditionOfficeOnline.xsl" StyleName="APA" Version="6"/>
+</file>
+
+<file path=customXml/item4.xml><?xml version="1.0" encoding="utf-8"?>
+<p:properties xmlns:p="http://schemas.microsoft.com/office/2006/metadata/properties" xmlns:xsi="http://www.w3.org/2001/XMLSchema-instance" xmlns:pc="http://schemas.microsoft.com/office/infopath/2007/PartnerControls">
+  <documentManagement>
+    <_Flow_SignoffStatus xmlns="70cc76ce-64e7-49b1-aa08-5974f8b2a11e" xsi:nil="true"/>
+    <lcf76f155ced4ddcb4097134ff3c332f xmlns="70cc76ce-64e7-49b1-aa08-5974f8b2a11e">
+      <Terms xmlns="http://schemas.microsoft.com/office/infopath/2007/PartnerControls"/>
+    </lcf76f155ced4ddcb4097134ff3c332f>
+  </documentManagement>
+</p:properties>
+</file>
+
+<file path=customXml/item5.xml><?xml version="1.0" encoding="utf-8"?>
+<?mso-contentType ?>
+<FormTemplates xmlns="http://schemas.microsoft.com/sharepoint/v3/contenttype/forms">
+  <Display>DocumentLibraryForm</Display>
+  <Edit>DocumentLibraryForm</Edit>
+  <New>DocumentLibraryForm</New>
+</FormTemplates>
+</file>
+
 <file path=customXml/itemProps1.xml><?xml version="1.0" encoding="utf-8"?>
 <ds:datastoreItem xmlns:ds="http://schemas.openxmlformats.org/officeDocument/2006/customXml" ds:itemID="{55AF091B-3C7A-41E3-B477-F2FDAA23CFDA}">
   <ds:schemaRefs>
@@ -5843,32 +5723,6 @@
 </file>
 
 <file path=customXml/itemProps2.xml><?xml version="1.0" encoding="utf-8"?>
-<ds:datastoreItem xmlns:ds="http://schemas.openxmlformats.org/officeDocument/2006/customXml" ds:itemID="{FE986EC9-FBD1-4574-A066-ADE8097C25A1}">
-  <ds:schemaRefs>
-    <ds:schemaRef ds:uri="http://schemas.microsoft.com/sharepoint/v3/contenttype/forms"/>
-  </ds:schemaRefs>
-</ds:datastoreItem>
-</file>
-
-<file path=customXml/itemProps3.xml><?xml version="1.0" encoding="utf-8"?>
-<ds:datastoreItem xmlns:ds="http://schemas.openxmlformats.org/officeDocument/2006/customXml" ds:itemID="{F0777DDF-B830-4724-94CE-38E3A8709D0A}">
-  <ds:schemaRefs>
-    <ds:schemaRef ds:uri="http://schemas.microsoft.com/office/2006/metadata/properties"/>
-    <ds:schemaRef ds:uri="http://schemas.microsoft.com/office/infopath/2007/PartnerControls"/>
-    <ds:schemaRef ds:uri="70cc76ce-64e7-49b1-aa08-5974f8b2a11e"/>
-  </ds:schemaRefs>
-</ds:datastoreItem>
-</file>
-
-<file path=customXml/itemProps4.xml><?xml version="1.0" encoding="utf-8"?>
-<ds:datastoreItem xmlns:ds="http://schemas.openxmlformats.org/officeDocument/2006/customXml" ds:itemID="{78E3FF7C-01D2-4727-8E10-DD2D70C10330}">
-  <ds:schemaRefs>
-    <ds:schemaRef ds:uri="http://schemas.openxmlformats.org/officeDocument/2006/bibliography"/>
-  </ds:schemaRefs>
-</ds:datastoreItem>
-</file>
-
-<file path=customXml/itemProps5.xml><?xml version="1.0" encoding="utf-8"?>
 <ds:datastoreItem xmlns:ds="http://schemas.openxmlformats.org/officeDocument/2006/customXml" ds:itemID="{EC7E9454-EB88-4518-83AB-4170CA949340}">
   <ds:schemaRefs>
     <ds:schemaRef ds:uri="http://schemas.microsoft.com/office/2006/metadata/contentType"/>
@@ -5885,4 +5739,30 @@
     <ds:schemaRef ds:uri="http://schemas.microsoft.com/internal/obd"/>
   </ds:schemaRefs>
 </ds:datastoreItem>
+</file>
+
+<file path=customXml/itemProps3.xml><?xml version="1.0" encoding="utf-8"?>
+<ds:datastoreItem xmlns:ds="http://schemas.openxmlformats.org/officeDocument/2006/customXml" ds:itemID="{78E3FF7C-01D2-4727-8E10-DD2D70C10330}">
+  <ds:schemaRefs>
+    <ds:schemaRef ds:uri="http://schemas.openxmlformats.org/officeDocument/2006/bibliography"/>
+  </ds:schemaRefs>
+</ds:datastoreItem>
+</file>
+
+<file path=customXml/itemProps4.xml><?xml version="1.0" encoding="utf-8"?>
+<ds:datastoreItem xmlns:ds="http://schemas.openxmlformats.org/officeDocument/2006/customXml" ds:itemID="{F0777DDF-B830-4724-94CE-38E3A8709D0A}">
+  <ds:schemaRefs>
+    <ds:schemaRef ds:uri="http://schemas.microsoft.com/office/2006/metadata/properties"/>
+    <ds:schemaRef ds:uri="http://schemas.microsoft.com/office/infopath/2007/PartnerControls"/>
+    <ds:schemaRef ds:uri="70cc76ce-64e7-49b1-aa08-5974f8b2a11e"/>
+  </ds:schemaRefs>
+</ds:datastoreItem>
+</file>
+
+<file path=customXml/itemProps5.xml><?xml version="1.0" encoding="utf-8"?>
+<ds:datastoreItem xmlns:ds="http://schemas.openxmlformats.org/officeDocument/2006/customXml" ds:itemID="{FE986EC9-FBD1-4574-A066-ADE8097C25A1}">
+  <ds:schemaRefs>
+    <ds:schemaRef ds:uri="http://schemas.microsoft.com/sharepoint/v3/contenttype/forms"/>
+  </ds:schemaRefs>
+</ds:datastoreItem>
 </file>